--- a/source/docx/doc (2754).docx
+++ b/source/docx/doc (2754).docx
@@ -630,8 +630,8 @@
         <w:gridCol w:w="1080"/>
         <w:gridCol w:w="1080"/>
         <w:gridCol w:w="1229"/>
-        <w:gridCol w:w="1701"/>
-        <w:gridCol w:w="2268"/>
+        <w:gridCol w:w="1417"/>
+        <w:gridCol w:w="2552"/>
         <w:gridCol w:w="1417"/>
       </w:tblGrid>
       <w:tr>
@@ -939,7 +939,7 @@
         </w:tc>
         <w:tc>
           <w:tcPr>
-            <w:tcW w:w="1701" w:type="dxa"/>
+            <w:tcW w:w="1417" w:type="dxa"/>
             <w:vMerge w:val="restart"/>
             <w:tcBorders>
               <w:top w:val="single" w:sz="4" w:space="0" w:color="000000"/>
@@ -971,7 +971,7 @@
         </w:tc>
         <w:tc>
           <w:tcPr>
-            <w:tcW w:w="2268" w:type="dxa"/>
+            <w:tcW w:w="2552" w:type="dxa"/>
             <w:vMerge w:val="restart"/>
             <w:tcBorders>
               <w:top w:val="single" w:sz="4" w:space="0" w:color="000000"/>
@@ -1254,7 +1254,7 @@
         </w:tc>
         <w:tc>
           <w:tcPr>
-            <w:tcW w:w="1701" w:type="dxa"/>
+            <w:tcW w:w="1417" w:type="dxa"/>
             <w:vMerge/>
             <w:tcBorders>
               <w:left w:val="single" w:sz="4" w:space="0" w:color="000000"/>
@@ -1277,7 +1277,7 @@
         </w:tc>
         <w:tc>
           <w:tcPr>
-            <w:tcW w:w="2268" w:type="dxa"/>
+            <w:tcW w:w="2552" w:type="dxa"/>
             <w:vMerge/>
             <w:tcBorders>
               <w:left w:val="single" w:sz="4" w:space="0" w:color="000000"/>
@@ -1431,7 +1431,14 @@
                 <w:rFonts w:ascii="Times New Roman" w:hAnsi="Times New Roman" w:cs="Times New Roman"/>
                 <w:color w:val="000000"/>
               </w:rPr>
-              <w:t>120163300028</w:t>
+              <w:t>1</w:t>
+            </w:r>
+            <w:r>
+              <w:rPr>
+                <w:rFonts w:ascii="Times New Roman" w:hAnsi="Times New Roman" w:cs="Times New Roman"/>
+                <w:color w:val="000000"/>
+              </w:rPr>
+              <w:t>170158003000560</w:t>
             </w:r>
           </w:p>
         </w:tc>
@@ -1484,7 +1491,7 @@
                 <w:rFonts w:ascii="Times New Roman" w:hAnsi="Times New Roman" w:cs="Times New Roman"/>
                 <w:color w:val="000000"/>
               </w:rPr>
-              <w:t>14</w:t>
+              <w:t>26</w:t>
             </w:r>
             <w:r>
               <w:rPr>
@@ -1498,21 +1505,28 @@
                 <w:rFonts w:ascii="Times New Roman" w:hAnsi="Times New Roman" w:cs="Times New Roman"/>
                 <w:color w:val="000000"/>
               </w:rPr>
-              <w:t>01</w:t>
-            </w:r>
-            <w:r>
-              <w:rPr>
-                <w:rFonts w:ascii="Times New Roman" w:hAnsi="Times New Roman" w:cs="Times New Roman"/>
-                <w:color w:val="000000"/>
-              </w:rPr>
-              <w:t>.1</w:t>
-            </w:r>
-            <w:r>
-              <w:rPr>
-                <w:rFonts w:ascii="Times New Roman" w:hAnsi="Times New Roman" w:cs="Times New Roman"/>
-                <w:color w:val="000000"/>
-              </w:rPr>
-              <w:t>6</w:t>
+              <w:t>08</w:t>
+            </w:r>
+            <w:r>
+              <w:rPr>
+                <w:rFonts w:ascii="Times New Roman" w:hAnsi="Times New Roman" w:cs="Times New Roman"/>
+                <w:color w:val="000000"/>
+              </w:rPr>
+              <w:t>.</w:t>
+            </w:r>
+            <w:r>
+              <w:rPr>
+                <w:rFonts w:ascii="Times New Roman" w:hAnsi="Times New Roman" w:cs="Times New Roman"/>
+                <w:color w:val="000000"/>
+              </w:rPr>
+              <w:t>1</w:t>
+            </w:r>
+            <w:r>
+              <w:rPr>
+                <w:rFonts w:ascii="Times New Roman" w:hAnsi="Times New Roman" w:cs="Times New Roman"/>
+                <w:color w:val="000000"/>
+              </w:rPr>
+              <w:t>7</w:t>
             </w:r>
           </w:p>
         </w:tc>
@@ -1539,7 +1553,7 @@
                 <w:rFonts w:ascii="Times New Roman" w:hAnsi="Times New Roman" w:cs="Times New Roman"/>
                 <w:color w:val="000000"/>
               </w:rPr>
-              <w:t>12</w:t>
+              <w:t>25</w:t>
             </w:r>
             <w:r>
               <w:rPr>
@@ -1553,21 +1567,28 @@
                 <w:rFonts w:ascii="Times New Roman" w:hAnsi="Times New Roman" w:cs="Times New Roman"/>
                 <w:color w:val="000000"/>
               </w:rPr>
-              <w:t>02</w:t>
-            </w:r>
-            <w:r>
-              <w:rPr>
-                <w:rFonts w:ascii="Times New Roman" w:hAnsi="Times New Roman" w:cs="Times New Roman"/>
-                <w:color w:val="000000"/>
-              </w:rPr>
-              <w:t>.1</w:t>
-            </w:r>
-            <w:r>
-              <w:rPr>
-                <w:rFonts w:ascii="Times New Roman" w:hAnsi="Times New Roman" w:cs="Times New Roman"/>
-                <w:color w:val="000000"/>
-              </w:rPr>
-              <w:t>6</w:t>
+              <w:t>09</w:t>
+            </w:r>
+            <w:r>
+              <w:rPr>
+                <w:rFonts w:ascii="Times New Roman" w:hAnsi="Times New Roman" w:cs="Times New Roman"/>
+                <w:color w:val="000000"/>
+              </w:rPr>
+              <w:t>.</w:t>
+            </w:r>
+            <w:r>
+              <w:rPr>
+                <w:rFonts w:ascii="Times New Roman" w:hAnsi="Times New Roman" w:cs="Times New Roman"/>
+                <w:color w:val="000000"/>
+              </w:rPr>
+              <w:t>1</w:t>
+            </w:r>
+            <w:r>
+              <w:rPr>
+                <w:rFonts w:ascii="Times New Roman" w:hAnsi="Times New Roman" w:cs="Times New Roman"/>
+                <w:color w:val="000000"/>
+              </w:rPr>
+              <w:t>7</w:t>
             </w:r>
           </w:p>
         </w:tc>
@@ -1595,20 +1616,13 @@
                 <w:rFonts w:ascii="Times New Roman" w:hAnsi="Times New Roman" w:cs="Times New Roman"/>
                 <w:color w:val="000000"/>
               </w:rPr>
-              <w:t>3</w:t>
-            </w:r>
-            <w:r>
-              <w:rPr>
-                <w:rFonts w:ascii="Times New Roman" w:hAnsi="Times New Roman" w:cs="Times New Roman"/>
-                <w:color w:val="000000"/>
-              </w:rPr>
-              <w:t>1</w:t>
+              <w:t>48</w:t>
             </w:r>
           </w:p>
         </w:tc>
         <w:tc>
           <w:tcPr>
-            <w:tcW w:w="1701" w:type="dxa"/>
+            <w:tcW w:w="1417" w:type="dxa"/>
             <w:tcBorders>
               <w:top w:val="single" w:sz="4" w:space="0" w:color="000000"/>
               <w:left w:val="single" w:sz="4" w:space="0" w:color="000000"/>
@@ -1629,13 +1643,27 @@
                 <w:rFonts w:ascii="Times New Roman" w:hAnsi="Times New Roman" w:cs="Times New Roman"/>
                 <w:color w:val="000000"/>
               </w:rPr>
-              <w:t>тридцать один</w:t>
+              <w:t>сорок восемь</w:t>
+            </w:r>
+            <w:r>
+              <w:rPr>
+                <w:rFonts w:ascii="Times New Roman" w:hAnsi="Times New Roman" w:cs="Times New Roman"/>
+                <w:color w:val="000000"/>
+              </w:rPr>
+              <w:t xml:space="preserve"> </w:t>
+            </w:r>
+            <w:r>
+              <w:rPr>
+                <w:rFonts w:ascii="Times New Roman" w:hAnsi="Times New Roman" w:cs="Times New Roman"/>
+                <w:color w:val="000000"/>
+              </w:rPr>
+              <w:t xml:space="preserve"> </w:t>
             </w:r>
           </w:p>
         </w:tc>
         <w:tc>
           <w:tcPr>
-            <w:tcW w:w="2268" w:type="dxa"/>
+            <w:tcW w:w="2552" w:type="dxa"/>
             <w:tcBorders>
               <w:top w:val="single" w:sz="4" w:space="0" w:color="000000"/>
               <w:left w:val="single" w:sz="4" w:space="0" w:color="000000"/>
@@ -3498,7 +3526,7 @@
 </file>
 
 <file path=customXml/itemProps1.xml><?xml version="1.0" encoding="utf-8"?>
-<ds:datastoreItem xmlns:ds="http://schemas.openxmlformats.org/officeDocument/2006/customXml" ds:itemID="{F1678D7D-407D-467C-8C6E-C0F0604D601E}">
+<ds:datastoreItem xmlns:ds="http://schemas.openxmlformats.org/officeDocument/2006/customXml" ds:itemID="{0415AA84-AC06-4FA6-B23C-BFF8DBB4277E}">
   <ds:schemaRefs>
     <ds:schemaRef ds:uri="http://schemas.openxmlformats.org/officeDocument/2006/bibliography"/>
   </ds:schemaRefs>
